--- a/Paper/ELECO 2017/Template/Eleco2017_MsWord_eval.docx
+++ b/Paper/ELECO 2017/Template/Eleco2017_MsWord_eval.docx
@@ -1551,6 +1551,7 @@
       </w:r>
       <w:r>
         <w:rPr>
+          <w:strike/>
           <w:color w:val="FF0000"/>
           <w:sz w:val="18"/>
           <w:szCs w:val="18"/>
@@ -1560,6 +1561,7 @@
       </w:r>
       <w:r>
         <w:rPr>
+          <w:strike/>
           <w:sz w:val="18"/>
           <w:szCs w:val="18"/>
           <w:lang w:val="en-US"/>
@@ -1594,6 +1596,7 @@
       </w:r>
       <w:r>
         <w:rPr>
+          <w:strike/>
           <w:color w:val="FF0000"/>
           <w:sz w:val="18"/>
           <w:szCs w:val="18"/>
@@ -1603,6 +1606,7 @@
       </w:r>
       <w:r>
         <w:rPr>
+          <w:strike/>
           <w:sz w:val="18"/>
           <w:szCs w:val="18"/>
           <w:lang w:val="en-US"/>
@@ -1660,13 +1664,13 @@
         <w:t>Be sure your text is fully justified.</w:t>
       </w:r>
     </w:p>
-    <w:bookmarkStart w:id="0" w:name="_MON_1295986689"/>
-    <w:bookmarkStart w:id="1" w:name="_MON_1295986902"/>
-    <w:bookmarkStart w:id="2" w:name="_MON_1295986940"/>
-    <w:bookmarkStart w:id="3" w:name="_MON_1296024224"/>
-    <w:bookmarkStart w:id="4" w:name="_MON_1296024460"/>
-    <w:bookmarkStart w:id="5" w:name="_MON_1296025478"/>
-    <w:bookmarkStart w:id="6" w:name="_MON_1296128068"/>
+    <w:bookmarkStart w:id="0" w:name="_MON_1295986902"/>
+    <w:bookmarkStart w:id="1" w:name="_MON_1295986940"/>
+    <w:bookmarkStart w:id="2" w:name="_MON_1296024224"/>
+    <w:bookmarkStart w:id="3" w:name="_MON_1296024460"/>
+    <w:bookmarkStart w:id="4" w:name="_MON_1296025478"/>
+    <w:bookmarkStart w:id="5" w:name="_MON_1296128068"/>
+    <w:bookmarkStart w:id="6" w:name="_MON_1295986684"/>
     <w:bookmarkEnd w:id="0"/>
     <w:bookmarkEnd w:id="1"/>
     <w:bookmarkEnd w:id="2"/>
@@ -1674,7 +1678,7 @@
     <w:bookmarkEnd w:id="4"/>
     <w:bookmarkEnd w:id="5"/>
     <w:bookmarkEnd w:id="6"/>
-    <w:bookmarkStart w:id="7" w:name="_MON_1295986684"/>
+    <w:bookmarkStart w:id="7" w:name="_MON_1295986689"/>
     <w:bookmarkEnd w:id="7"/>
     <w:p>
       <w:pPr>
@@ -1707,10 +1711,10 @@
             <v:path o:extrusionok="f" gradientshapeok="t" o:connecttype="rect"/>
             <o:lock v:ext="edit" aspectratio="t"/>
           </v:shapetype>
-          <v:shape id="_x0000_i1025" type="#_x0000_t75" style="width:225.55pt;height:155.25pt" o:ole="">
+          <v:shape id="_x0000_i1025" type="#_x0000_t75" style="width:225.4pt;height:155.25pt" o:ole="">
             <v:imagedata r:id="rId8" o:title=""/>
           </v:shape>
-          <o:OLEObject Type="Embed" ProgID="Word.Picture.8" ShapeID="_x0000_i1025" DrawAspect="Content" ObjectID="_1564581638" r:id="rId9"/>
+          <o:OLEObject Type="Embed" ProgID="Word.Picture.8" ShapeID="_x0000_i1025" DrawAspect="Content" ObjectID="_1564744270" r:id="rId9"/>
         </w:object>
       </w:r>
     </w:p>
@@ -3328,7 +3332,17 @@
           <w:szCs w:val="18"/>
           <w:lang w:val="en-US"/>
         </w:rPr>
-        <w:t xml:space="preserve">m wide and ought to be centered in column. If possible, position figures and tables at the tops and bottoms of columns. Large figures and tables (maximum 17 </w:t>
+        <w:t>m wide and ought to be centered in column. I</w:t>
+      </w:r>
+      <w:bookmarkStart w:id="8" w:name="_GoBack"/>
+      <w:bookmarkEnd w:id="8"/>
+      <w:r>
+        <w:rPr>
+          <w:sz w:val="18"/>
+          <w:szCs w:val="18"/>
+          <w:lang w:val="en-US"/>
+        </w:rPr>
+        <w:t xml:space="preserve">f possible, position figures and tables at the tops and bottoms of columns. Large figures and tables (maximum 17 </w:t>
       </w:r>
       <w:r>
         <w:rPr>
@@ -4534,12 +4548,22 @@
       </w:pPr>
       <w:r>
         <w:rPr>
+          <w:strike/>
           <w:color w:val="FF0000"/>
           <w:sz w:val="18"/>
           <w:szCs w:val="18"/>
           <w:lang w:val="en-US"/>
         </w:rPr>
-        <w:t xml:space="preserve">Define abbreviations and acronyms the first time they are used in the text, even if they have been defined in the abstract. </w:t>
+        <w:t>Define abbreviations and acronyms the first time they are used in the text, even if they have been defined in the abstract.</w:t>
+      </w:r>
+      <w:r>
+        <w:rPr>
+          <w:color w:val="FF0000"/>
+          <w:sz w:val="18"/>
+          <w:szCs w:val="18"/>
+          <w:lang w:val="en-US"/>
+        </w:rPr>
+        <w:t xml:space="preserve"> </w:t>
       </w:r>
       <w:r>
         <w:rPr>
@@ -4678,6 +4702,7 @@
       <w:pPr>
         <w:ind w:firstLine="227"/>
         <w:rPr>
+          <w:strike/>
           <w:color w:val="FF0000"/>
           <w:sz w:val="18"/>
           <w:szCs w:val="18"/>
@@ -4726,6 +4751,7 @@
       </w:r>
       <w:r>
         <w:rPr>
+          <w:strike/>
           <w:color w:val="FF0000"/>
           <w:sz w:val="18"/>
           <w:szCs w:val="18"/>
@@ -4930,17 +4956,7 @@
           <w:szCs w:val="18"/>
           <w:lang w:val="en-US"/>
         </w:rPr>
-        <w:t>All refe</w:t>
-      </w:r>
-      <w:bookmarkStart w:id="8" w:name="_GoBack"/>
-      <w:bookmarkEnd w:id="8"/>
-      <w:r>
-        <w:rPr>
-          <w:sz w:val="18"/>
-          <w:szCs w:val="18"/>
-          <w:lang w:val="en-US"/>
-        </w:rPr>
-        <w:t xml:space="preserve">rences must be listed in 9-point Times, single-spaced, at the end of </w:t>
+        <w:t xml:space="preserve">All references must be listed in 9-point Times, single-spaced, at the end of </w:t>
       </w:r>
       <w:r>
         <w:rPr>

--- a/Paper/ELECO 2017/Template/Eleco2017_MsWord_eval.docx
+++ b/Paper/ELECO 2017/Template/Eleco2017_MsWord_eval.docx
@@ -1,6 +1,6 @@
 
 <file path=word/document.xml><?xml version="1.0" encoding="utf-8"?>
-<w:document xmlns:wpc="http://schemas.microsoft.com/office/word/2010/wordprocessingCanvas" xmlns:mc="http://schemas.openxmlformats.org/markup-compatibility/2006" xmlns:o="urn:schemas-microsoft-com:office:office" xmlns:r="http://schemas.openxmlformats.org/officeDocument/2006/relationships" xmlns:m="http://schemas.openxmlformats.org/officeDocument/2006/math" xmlns:v="urn:schemas-microsoft-com:vml" xmlns:wp14="http://schemas.microsoft.com/office/word/2010/wordprocessingDrawing" xmlns:wp="http://schemas.openxmlformats.org/drawingml/2006/wordprocessingDrawing" xmlns:w10="urn:schemas-microsoft-com:office:word" xmlns:w="http://schemas.openxmlformats.org/wordprocessingml/2006/main" xmlns:w14="http://schemas.microsoft.com/office/word/2010/wordml" xmlns:w15="http://schemas.microsoft.com/office/word/2012/wordml" xmlns:wpg="http://schemas.microsoft.com/office/word/2010/wordprocessingGroup" xmlns:wpi="http://schemas.microsoft.com/office/word/2010/wordprocessingInk" xmlns:wne="http://schemas.microsoft.com/office/word/2006/wordml" xmlns:wps="http://schemas.microsoft.com/office/word/2010/wordprocessingShape" mc:Ignorable="w14 w15 wp14">
+<w:document xmlns:wpc="http://schemas.microsoft.com/office/word/2010/wordprocessingCanvas" xmlns:cx="http://schemas.microsoft.com/office/drawing/2014/chartex" xmlns:mc="http://schemas.openxmlformats.org/markup-compatibility/2006" xmlns:o="urn:schemas-microsoft-com:office:office" xmlns:r="http://schemas.openxmlformats.org/officeDocument/2006/relationships" xmlns:m="http://schemas.openxmlformats.org/officeDocument/2006/math" xmlns:v="urn:schemas-microsoft-com:vml" xmlns:wp14="http://schemas.microsoft.com/office/word/2010/wordprocessingDrawing" xmlns:wp="http://schemas.openxmlformats.org/drawingml/2006/wordprocessingDrawing" xmlns:w10="urn:schemas-microsoft-com:office:word" xmlns:w="http://schemas.openxmlformats.org/wordprocessingml/2006/main" xmlns:w14="http://schemas.microsoft.com/office/word/2010/wordml" xmlns:w15="http://schemas.microsoft.com/office/word/2012/wordml" xmlns:w16se="http://schemas.microsoft.com/office/word/2015/wordml/symex" xmlns:wpg="http://schemas.microsoft.com/office/word/2010/wordprocessingGroup" xmlns:wpi="http://schemas.microsoft.com/office/word/2010/wordprocessingInk" xmlns:wne="http://schemas.microsoft.com/office/word/2006/wordml" xmlns:wps="http://schemas.microsoft.com/office/word/2010/wordprocessingShape" mc:Ignorable="w14 w15 w16se wp14">
   <w:body>
     <w:p>
       <w:pPr>
@@ -585,6 +585,7 @@
           <w:szCs w:val="20"/>
           <w:lang w:val="en-US"/>
         </w:rPr>
+        <w:lastRenderedPageBreak/>
         <w:t>Abstract</w:t>
       </w:r>
     </w:p>
@@ -1298,6 +1299,7 @@
       <w:pPr>
         <w:ind w:firstLine="227"/>
         <w:rPr>
+          <w:strike/>
           <w:color w:val="FF0000"/>
           <w:sz w:val="18"/>
           <w:szCs w:val="18"/>
@@ -1306,6 +1308,7 @@
       </w:pPr>
       <w:r>
         <w:rPr>
+          <w:strike/>
           <w:color w:val="FF0000"/>
           <w:sz w:val="18"/>
           <w:szCs w:val="18"/>
@@ -1664,13 +1667,13 @@
         <w:t>Be sure your text is fully justified.</w:t>
       </w:r>
     </w:p>
-    <w:bookmarkStart w:id="0" w:name="_MON_1295986902"/>
-    <w:bookmarkStart w:id="1" w:name="_MON_1295986940"/>
-    <w:bookmarkStart w:id="2" w:name="_MON_1296024224"/>
-    <w:bookmarkStart w:id="3" w:name="_MON_1296024460"/>
-    <w:bookmarkStart w:id="4" w:name="_MON_1296025478"/>
-    <w:bookmarkStart w:id="5" w:name="_MON_1296128068"/>
-    <w:bookmarkStart w:id="6" w:name="_MON_1295986684"/>
+    <w:bookmarkStart w:id="0" w:name="_MON_1295986940"/>
+    <w:bookmarkStart w:id="1" w:name="_MON_1296024224"/>
+    <w:bookmarkStart w:id="2" w:name="_MON_1296024460"/>
+    <w:bookmarkStart w:id="3" w:name="_MON_1296025478"/>
+    <w:bookmarkStart w:id="4" w:name="_MON_1296128068"/>
+    <w:bookmarkStart w:id="5" w:name="_MON_1295986684"/>
+    <w:bookmarkStart w:id="6" w:name="_MON_1295986689"/>
     <w:bookmarkEnd w:id="0"/>
     <w:bookmarkEnd w:id="1"/>
     <w:bookmarkEnd w:id="2"/>
@@ -1678,7 +1681,7 @@
     <w:bookmarkEnd w:id="4"/>
     <w:bookmarkEnd w:id="5"/>
     <w:bookmarkEnd w:id="6"/>
-    <w:bookmarkStart w:id="7" w:name="_MON_1295986689"/>
+    <w:bookmarkStart w:id="7" w:name="_MON_1295986902"/>
     <w:bookmarkEnd w:id="7"/>
     <w:p>
       <w:pPr>
@@ -1711,10 +1714,10 @@
             <v:path o:extrusionok="f" gradientshapeok="t" o:connecttype="rect"/>
             <o:lock v:ext="edit" aspectratio="t"/>
           </v:shapetype>
-          <v:shape id="_x0000_i1025" type="#_x0000_t75" style="width:225.4pt;height:155.25pt" o:ole="">
+          <v:shape id="_x0000_i1025" type="#_x0000_t75" style="width:225.6pt;height:155.1pt" o:ole="">
             <v:imagedata r:id="rId8" o:title=""/>
           </v:shape>
-          <o:OLEObject Type="Embed" ProgID="Word.Picture.8" ShapeID="_x0000_i1025" DrawAspect="Content" ObjectID="_1564744270" r:id="rId9"/>
+          <o:OLEObject Type="Embed" ProgID="Word.Picture.8" ShapeID="_x0000_i1025" DrawAspect="Content" ObjectID="_1565094174" r:id="rId9"/>
         </w:object>
       </w:r>
     </w:p>
@@ -3332,17 +3335,7 @@
           <w:szCs w:val="18"/>
           <w:lang w:val="en-US"/>
         </w:rPr>
-        <w:t>m wide and ought to be centered in column. I</w:t>
-      </w:r>
-      <w:bookmarkStart w:id="8" w:name="_GoBack"/>
-      <w:bookmarkEnd w:id="8"/>
-      <w:r>
-        <w:rPr>
-          <w:sz w:val="18"/>
-          <w:szCs w:val="18"/>
-          <w:lang w:val="en-US"/>
-        </w:rPr>
-        <w:t xml:space="preserve">f possible, position figures and tables at the tops and bottoms of columns. Large figures and tables (maximum 17 </w:t>
+        <w:t xml:space="preserve">m wide and ought to be centered in column. If possible, position figures and tables at the tops and bottoms of columns. Large figures and tables (maximum 17 </w:t>
       </w:r>
       <w:r>
         <w:rPr>
@@ -3428,19 +3421,30 @@
       <w:pPr>
         <w:ind w:firstLine="227"/>
         <w:rPr>
-          <w:sz w:val="18"/>
-          <w:szCs w:val="18"/>
-          <w:lang w:val="en-US"/>
-        </w:rPr>
-      </w:pPr>
-      <w:r>
-        <w:rPr>
+          <w:strike/>
+          <w:sz w:val="18"/>
+          <w:szCs w:val="18"/>
+          <w:lang w:val="en-US"/>
+        </w:rPr>
+      </w:pPr>
+      <w:r>
+        <w:rPr>
+          <w:strike/>
           <w:color w:val="FF0000"/>
           <w:sz w:val="18"/>
           <w:szCs w:val="18"/>
           <w:lang w:val="en-US"/>
         </w:rPr>
-        <w:t xml:space="preserve">Captions of figures should be aligned with both edges of the column below the figures, in 9-point font, single spacing. </w:t>
+        <w:t>Captions of figures should be aligned with both edges of the column below the figures, in 9-point font, single spacing.</w:t>
+      </w:r>
+      <w:r>
+        <w:rPr>
+          <w:color w:val="FF0000"/>
+          <w:sz w:val="18"/>
+          <w:szCs w:val="18"/>
+          <w:lang w:val="en-US"/>
+        </w:rPr>
+        <w:t xml:space="preserve"> </w:t>
       </w:r>
       <w:r>
         <w:rPr>
@@ -3560,10 +3564,20 @@
           <w:szCs w:val="18"/>
           <w:lang w:val="en-US"/>
         </w:rPr>
-        <w:t xml:space="preserve">-point). </w:t>
-      </w:r>
-      <w:r>
-        <w:rPr>
+        <w:t>-point</w:t>
+      </w:r>
+      <w:r>
+        <w:rPr>
+          <w:strike/>
+          <w:sz w:val="18"/>
+          <w:szCs w:val="18"/>
+          <w:lang w:val="en-US"/>
+        </w:rPr>
+        <w:t xml:space="preserve">). </w:t>
+      </w:r>
+      <w:r>
+        <w:rPr>
+          <w:strike/>
           <w:color w:val="FF0000"/>
           <w:sz w:val="18"/>
           <w:szCs w:val="18"/>
@@ -3573,6 +3587,7 @@
       </w:r>
       <w:r>
         <w:rPr>
+          <w:strike/>
           <w:color w:val="FF0000"/>
           <w:sz w:val="18"/>
           <w:szCs w:val="18"/>
@@ -3640,6 +3655,7 @@
       </w:r>
       <w:r>
         <w:rPr>
+          <w:strike/>
           <w:color w:val="FF0000"/>
           <w:sz w:val="18"/>
           <w:szCs w:val="18"/>
@@ -3649,6 +3665,7 @@
       </w:r>
       <w:r>
         <w:rPr>
+          <w:strike/>
           <w:color w:val="FF0000"/>
           <w:sz w:val="18"/>
           <w:szCs w:val="18"/>
@@ -3658,6 +3675,7 @@
       </w:r>
       <w:r>
         <w:rPr>
+          <w:strike/>
           <w:color w:val="FF0000"/>
           <w:sz w:val="18"/>
           <w:szCs w:val="18"/>
@@ -3667,12 +3685,22 @@
       </w:r>
       <w:r>
         <w:rPr>
+          <w:strike/>
           <w:color w:val="FF0000"/>
           <w:sz w:val="18"/>
           <w:szCs w:val="18"/>
           <w:lang w:val="en-US"/>
         </w:rPr>
-        <w:t xml:space="preserve">. </w:t>
+        <w:t>.</w:t>
+      </w:r>
+      <w:r>
+        <w:rPr>
+          <w:color w:val="FF0000"/>
+          <w:sz w:val="18"/>
+          <w:szCs w:val="18"/>
+          <w:lang w:val="en-US"/>
+        </w:rPr>
+        <w:t xml:space="preserve"> </w:t>
       </w:r>
       <w:r>
         <w:rPr>
@@ -3813,6 +3841,7 @@
       </w:r>
       <w:r>
         <w:rPr>
+          <w:strike/>
           <w:color w:val="FF0000"/>
           <w:sz w:val="18"/>
           <w:szCs w:val="18"/>
@@ -3940,8 +3969,10 @@
         </w:rPr>
         <w:t xml:space="preserve">-point). </w:t>
       </w:r>
-      <w:r>
-        <w:rPr>
+      <w:bookmarkStart w:id="8" w:name="_GoBack"/>
+      <w:r>
+        <w:rPr>
+          <w:strike/>
           <w:color w:val="FF0000"/>
           <w:sz w:val="18"/>
           <w:szCs w:val="18"/>
@@ -3949,6 +3980,7 @@
         </w:rPr>
         <w:t>The caption should be separated from the table by one 6-point empty line.</w:t>
       </w:r>
+      <w:bookmarkEnd w:id="8"/>
       <w:r>
         <w:rPr>
           <w:color w:val="FF0000"/>
@@ -4480,6 +4512,7 @@
           <w:szCs w:val="18"/>
           <w:lang w:val="en-US"/>
         </w:rPr>
+        <w:lastRenderedPageBreak/>
         <w:t>1 blank line using 9-point font with single spacing</w:t>
       </w:r>
     </w:p>
@@ -5672,7 +5705,7 @@
 </file>
 
 <file path=word/endnotes.xml><?xml version="1.0" encoding="utf-8"?>
-<w:endnotes xmlns:wpc="http://schemas.microsoft.com/office/word/2010/wordprocessingCanvas" xmlns:mc="http://schemas.openxmlformats.org/markup-compatibility/2006" xmlns:o="urn:schemas-microsoft-com:office:office" xmlns:r="http://schemas.openxmlformats.org/officeDocument/2006/relationships" xmlns:m="http://schemas.openxmlformats.org/officeDocument/2006/math" xmlns:v="urn:schemas-microsoft-com:vml" xmlns:wp14="http://schemas.microsoft.com/office/word/2010/wordprocessingDrawing" xmlns:wp="http://schemas.openxmlformats.org/drawingml/2006/wordprocessingDrawing" xmlns:w10="urn:schemas-microsoft-com:office:word" xmlns:w="http://schemas.openxmlformats.org/wordprocessingml/2006/main" xmlns:w14="http://schemas.microsoft.com/office/word/2010/wordml" xmlns:w15="http://schemas.microsoft.com/office/word/2012/wordml" xmlns:wpg="http://schemas.microsoft.com/office/word/2010/wordprocessingGroup" xmlns:wpi="http://schemas.microsoft.com/office/word/2010/wordprocessingInk" xmlns:wne="http://schemas.microsoft.com/office/word/2006/wordml" xmlns:wps="http://schemas.microsoft.com/office/word/2010/wordprocessingShape" mc:Ignorable="w14 w15 wp14">
+<w:endnotes xmlns:wpc="http://schemas.microsoft.com/office/word/2010/wordprocessingCanvas" xmlns:cx="http://schemas.microsoft.com/office/drawing/2014/chartex" xmlns:mc="http://schemas.openxmlformats.org/markup-compatibility/2006" xmlns:o="urn:schemas-microsoft-com:office:office" xmlns:r="http://schemas.openxmlformats.org/officeDocument/2006/relationships" xmlns:m="http://schemas.openxmlformats.org/officeDocument/2006/math" xmlns:v="urn:schemas-microsoft-com:vml" xmlns:wp14="http://schemas.microsoft.com/office/word/2010/wordprocessingDrawing" xmlns:wp="http://schemas.openxmlformats.org/drawingml/2006/wordprocessingDrawing" xmlns:w10="urn:schemas-microsoft-com:office:word" xmlns:w="http://schemas.openxmlformats.org/wordprocessingml/2006/main" xmlns:w14="http://schemas.microsoft.com/office/word/2010/wordml" xmlns:w15="http://schemas.microsoft.com/office/word/2012/wordml" xmlns:w16se="http://schemas.microsoft.com/office/word/2015/wordml/symex" xmlns:wpg="http://schemas.microsoft.com/office/word/2010/wordprocessingGroup" xmlns:wpi="http://schemas.microsoft.com/office/word/2010/wordprocessingInk" xmlns:wne="http://schemas.microsoft.com/office/word/2006/wordml" xmlns:wps="http://schemas.microsoft.com/office/word/2010/wordprocessingShape" mc:Ignorable="w14 w15 w16se wp14">
   <w:endnote w:type="separator" w:id="-1">
     <w:p>
       <w:r>
@@ -5691,7 +5724,7 @@
 </file>
 
 <file path=word/footer1.xml><?xml version="1.0" encoding="utf-8"?>
-<w:ftr xmlns:wpc="http://schemas.microsoft.com/office/word/2010/wordprocessingCanvas" xmlns:mc="http://schemas.openxmlformats.org/markup-compatibility/2006" xmlns:o="urn:schemas-microsoft-com:office:office" xmlns:r="http://schemas.openxmlformats.org/officeDocument/2006/relationships" xmlns:m="http://schemas.openxmlformats.org/officeDocument/2006/math" xmlns:v="urn:schemas-microsoft-com:vml" xmlns:wp14="http://schemas.microsoft.com/office/word/2010/wordprocessingDrawing" xmlns:wp="http://schemas.openxmlformats.org/drawingml/2006/wordprocessingDrawing" xmlns:w10="urn:schemas-microsoft-com:office:word" xmlns:w="http://schemas.openxmlformats.org/wordprocessingml/2006/main" xmlns:w14="http://schemas.microsoft.com/office/word/2010/wordml" xmlns:w15="http://schemas.microsoft.com/office/word/2012/wordml" xmlns:wpg="http://schemas.microsoft.com/office/word/2010/wordprocessingGroup" xmlns:wpi="http://schemas.microsoft.com/office/word/2010/wordprocessingInk" xmlns:wne="http://schemas.microsoft.com/office/word/2006/wordml" xmlns:wps="http://schemas.microsoft.com/office/word/2010/wordprocessingShape" mc:Ignorable="w14 w15 wp14">
+<w:ftr xmlns:wpc="http://schemas.microsoft.com/office/word/2010/wordprocessingCanvas" xmlns:cx="http://schemas.microsoft.com/office/drawing/2014/chartex" xmlns:mc="http://schemas.openxmlformats.org/markup-compatibility/2006" xmlns:o="urn:schemas-microsoft-com:office:office" xmlns:r="http://schemas.openxmlformats.org/officeDocument/2006/relationships" xmlns:m="http://schemas.openxmlformats.org/officeDocument/2006/math" xmlns:v="urn:schemas-microsoft-com:vml" xmlns:wp14="http://schemas.microsoft.com/office/word/2010/wordprocessingDrawing" xmlns:wp="http://schemas.openxmlformats.org/drawingml/2006/wordprocessingDrawing" xmlns:w10="urn:schemas-microsoft-com:office:word" xmlns:w="http://schemas.openxmlformats.org/wordprocessingml/2006/main" xmlns:w14="http://schemas.microsoft.com/office/word/2010/wordml" xmlns:w15="http://schemas.microsoft.com/office/word/2012/wordml" xmlns:w16se="http://schemas.microsoft.com/office/word/2015/wordml/symex" xmlns:wpg="http://schemas.microsoft.com/office/word/2010/wordprocessingGroup" xmlns:wpi="http://schemas.microsoft.com/office/word/2010/wordprocessingInk" xmlns:wne="http://schemas.microsoft.com/office/word/2006/wordml" xmlns:wps="http://schemas.microsoft.com/office/word/2010/wordprocessingShape" mc:Ignorable="w14 w15 w16se wp14">
   <w:p>
     <w:pPr>
       <w:pStyle w:val="Footer"/>
@@ -5725,7 +5758,7 @@
 </file>
 
 <file path=word/footer2.xml><?xml version="1.0" encoding="utf-8"?>
-<w:ftr xmlns:wpc="http://schemas.microsoft.com/office/word/2010/wordprocessingCanvas" xmlns:mc="http://schemas.openxmlformats.org/markup-compatibility/2006" xmlns:o="urn:schemas-microsoft-com:office:office" xmlns:r="http://schemas.openxmlformats.org/officeDocument/2006/relationships" xmlns:m="http://schemas.openxmlformats.org/officeDocument/2006/math" xmlns:v="urn:schemas-microsoft-com:vml" xmlns:wp14="http://schemas.microsoft.com/office/word/2010/wordprocessingDrawing" xmlns:wp="http://schemas.openxmlformats.org/drawingml/2006/wordprocessingDrawing" xmlns:w10="urn:schemas-microsoft-com:office:word" xmlns:w="http://schemas.openxmlformats.org/wordprocessingml/2006/main" xmlns:w14="http://schemas.microsoft.com/office/word/2010/wordml" xmlns:w15="http://schemas.microsoft.com/office/word/2012/wordml" xmlns:wpg="http://schemas.microsoft.com/office/word/2010/wordprocessingGroup" xmlns:wpi="http://schemas.microsoft.com/office/word/2010/wordprocessingInk" xmlns:wne="http://schemas.microsoft.com/office/word/2006/wordml" xmlns:wps="http://schemas.microsoft.com/office/word/2010/wordprocessingShape" mc:Ignorable="w14 w15 wp14">
+<w:ftr xmlns:wpc="http://schemas.microsoft.com/office/word/2010/wordprocessingCanvas" xmlns:cx="http://schemas.microsoft.com/office/drawing/2014/chartex" xmlns:mc="http://schemas.openxmlformats.org/markup-compatibility/2006" xmlns:o="urn:schemas-microsoft-com:office:office" xmlns:r="http://schemas.openxmlformats.org/officeDocument/2006/relationships" xmlns:m="http://schemas.openxmlformats.org/officeDocument/2006/math" xmlns:v="urn:schemas-microsoft-com:vml" xmlns:wp14="http://schemas.microsoft.com/office/word/2010/wordprocessingDrawing" xmlns:wp="http://schemas.openxmlformats.org/drawingml/2006/wordprocessingDrawing" xmlns:w10="urn:schemas-microsoft-com:office:word" xmlns:w="http://schemas.openxmlformats.org/wordprocessingml/2006/main" xmlns:w14="http://schemas.microsoft.com/office/word/2010/wordml" xmlns:w15="http://schemas.microsoft.com/office/word/2012/wordml" xmlns:w16se="http://schemas.microsoft.com/office/word/2015/wordml/symex" xmlns:wpg="http://schemas.microsoft.com/office/word/2010/wordprocessingGroup" xmlns:wpi="http://schemas.microsoft.com/office/word/2010/wordprocessingInk" xmlns:wne="http://schemas.microsoft.com/office/word/2006/wordml" xmlns:wps="http://schemas.microsoft.com/office/word/2010/wordprocessingShape" mc:Ignorable="w14 w15 w16se wp14">
   <w:p>
     <w:pPr>
       <w:pStyle w:val="Footer"/>
@@ -5759,7 +5792,7 @@
 </file>
 
 <file path=word/footnotes.xml><?xml version="1.0" encoding="utf-8"?>
-<w:footnotes xmlns:wpc="http://schemas.microsoft.com/office/word/2010/wordprocessingCanvas" xmlns:mc="http://schemas.openxmlformats.org/markup-compatibility/2006" xmlns:o="urn:schemas-microsoft-com:office:office" xmlns:r="http://schemas.openxmlformats.org/officeDocument/2006/relationships" xmlns:m="http://schemas.openxmlformats.org/officeDocument/2006/math" xmlns:v="urn:schemas-microsoft-com:vml" xmlns:wp14="http://schemas.microsoft.com/office/word/2010/wordprocessingDrawing" xmlns:wp="http://schemas.openxmlformats.org/drawingml/2006/wordprocessingDrawing" xmlns:w10="urn:schemas-microsoft-com:office:word" xmlns:w="http://schemas.openxmlformats.org/wordprocessingml/2006/main" xmlns:w14="http://schemas.microsoft.com/office/word/2010/wordml" xmlns:w15="http://schemas.microsoft.com/office/word/2012/wordml" xmlns:wpg="http://schemas.microsoft.com/office/word/2010/wordprocessingGroup" xmlns:wpi="http://schemas.microsoft.com/office/word/2010/wordprocessingInk" xmlns:wne="http://schemas.microsoft.com/office/word/2006/wordml" xmlns:wps="http://schemas.microsoft.com/office/word/2010/wordprocessingShape" mc:Ignorable="w14 w15 wp14">
+<w:footnotes xmlns:wpc="http://schemas.microsoft.com/office/word/2010/wordprocessingCanvas" xmlns:cx="http://schemas.microsoft.com/office/drawing/2014/chartex" xmlns:mc="http://schemas.openxmlformats.org/markup-compatibility/2006" xmlns:o="urn:schemas-microsoft-com:office:office" xmlns:r="http://schemas.openxmlformats.org/officeDocument/2006/relationships" xmlns:m="http://schemas.openxmlformats.org/officeDocument/2006/math" xmlns:v="urn:schemas-microsoft-com:vml" xmlns:wp14="http://schemas.microsoft.com/office/word/2010/wordprocessingDrawing" xmlns:wp="http://schemas.openxmlformats.org/drawingml/2006/wordprocessingDrawing" xmlns:w10="urn:schemas-microsoft-com:office:word" xmlns:w="http://schemas.openxmlformats.org/wordprocessingml/2006/main" xmlns:w14="http://schemas.microsoft.com/office/word/2010/wordml" xmlns:w15="http://schemas.microsoft.com/office/word/2012/wordml" xmlns:w16se="http://schemas.microsoft.com/office/word/2015/wordml/symex" xmlns:wpg="http://schemas.microsoft.com/office/word/2010/wordprocessingGroup" xmlns:wpi="http://schemas.microsoft.com/office/word/2010/wordprocessingInk" xmlns:wne="http://schemas.microsoft.com/office/word/2006/wordml" xmlns:wps="http://schemas.microsoft.com/office/word/2010/wordprocessingShape" mc:Ignorable="w14 w15 w16se wp14">
   <w:footnote w:type="separator" w:id="-1">
     <w:p>
       <w:r>
@@ -5778,7 +5811,7 @@
 </file>
 
 <file path=word/numbering.xml><?xml version="1.0" encoding="utf-8"?>
-<w:numbering xmlns:wpc="http://schemas.microsoft.com/office/word/2010/wordprocessingCanvas" xmlns:mc="http://schemas.openxmlformats.org/markup-compatibility/2006" xmlns:o="urn:schemas-microsoft-com:office:office" xmlns:r="http://schemas.openxmlformats.org/officeDocument/2006/relationships" xmlns:m="http://schemas.openxmlformats.org/officeDocument/2006/math" xmlns:v="urn:schemas-microsoft-com:vml" xmlns:wp14="http://schemas.microsoft.com/office/word/2010/wordprocessingDrawing" xmlns:wp="http://schemas.openxmlformats.org/drawingml/2006/wordprocessingDrawing" xmlns:w10="urn:schemas-microsoft-com:office:word" xmlns:w="http://schemas.openxmlformats.org/wordprocessingml/2006/main" xmlns:w14="http://schemas.microsoft.com/office/word/2010/wordml" xmlns:w15="http://schemas.microsoft.com/office/word/2012/wordml" xmlns:wpg="http://schemas.microsoft.com/office/word/2010/wordprocessingGroup" xmlns:wpi="http://schemas.microsoft.com/office/word/2010/wordprocessingInk" xmlns:wne="http://schemas.microsoft.com/office/word/2006/wordml" xmlns:wps="http://schemas.microsoft.com/office/word/2010/wordprocessingShape" mc:Ignorable="w14 w15 wp14">
+<w:numbering xmlns:wpc="http://schemas.microsoft.com/office/word/2010/wordprocessingCanvas" xmlns:cx="http://schemas.microsoft.com/office/drawing/2014/chartex" xmlns:mc="http://schemas.openxmlformats.org/markup-compatibility/2006" xmlns:o="urn:schemas-microsoft-com:office:office" xmlns:r="http://schemas.openxmlformats.org/officeDocument/2006/relationships" xmlns:m="http://schemas.openxmlformats.org/officeDocument/2006/math" xmlns:v="urn:schemas-microsoft-com:vml" xmlns:wp14="http://schemas.microsoft.com/office/word/2010/wordprocessingDrawing" xmlns:wp="http://schemas.openxmlformats.org/drawingml/2006/wordprocessingDrawing" xmlns:w10="urn:schemas-microsoft-com:office:word" xmlns:w="http://schemas.openxmlformats.org/wordprocessingml/2006/main" xmlns:w14="http://schemas.microsoft.com/office/word/2010/wordml" xmlns:w15="http://schemas.microsoft.com/office/word/2012/wordml" xmlns:w16se="http://schemas.microsoft.com/office/word/2015/wordml/symex" xmlns:wpg="http://schemas.microsoft.com/office/word/2010/wordprocessingGroup" xmlns:wpi="http://schemas.microsoft.com/office/word/2010/wordprocessingInk" xmlns:wne="http://schemas.microsoft.com/office/word/2006/wordml" xmlns:wps="http://schemas.microsoft.com/office/word/2010/wordprocessingShape" mc:Ignorable="w14 w15 w16se wp14">
   <w:abstractNum w:abstractNumId="0" w15:restartNumberingAfterBreak="0">
     <w:nsid w:val="88E17469"/>
     <w:multiLevelType w:val="hybridMultilevel"/>
@@ -7412,7 +7445,7 @@
 </file>
 
 <file path=word/styles.xml><?xml version="1.0" encoding="utf-8"?>
-<w:styles xmlns:mc="http://schemas.openxmlformats.org/markup-compatibility/2006" xmlns:r="http://schemas.openxmlformats.org/officeDocument/2006/relationships" xmlns:w="http://schemas.openxmlformats.org/wordprocessingml/2006/main" xmlns:w14="http://schemas.microsoft.com/office/word/2010/wordml" xmlns:w15="http://schemas.microsoft.com/office/word/2012/wordml" mc:Ignorable="w14 w15">
+<w:styles xmlns:mc="http://schemas.openxmlformats.org/markup-compatibility/2006" xmlns:r="http://schemas.openxmlformats.org/officeDocument/2006/relationships" xmlns:w="http://schemas.openxmlformats.org/wordprocessingml/2006/main" xmlns:w14="http://schemas.microsoft.com/office/word/2010/wordml" xmlns:w15="http://schemas.microsoft.com/office/word/2012/wordml" xmlns:w16se="http://schemas.microsoft.com/office/word/2015/wordml/symex" mc:Ignorable="w14 w15 w16se">
   <w:docDefaults>
     <w:rPrDefault>
       <w:rPr>
